--- a/Yasir_Yilmazcoban_Resume_2024.docx
+++ b/Yasir_Yilmazcoban_Resume_2024.docx
@@ -291,124 +291,6 @@
     </w:p>
     <w:p>
       <w:pPr>
-        <w:spacing w:before="100" w:after="0" w:line="0" w:lineRule="atLeast"/>
-        <w:ind w:left="0" w:hanging="14"/>
-        <w:jc w:val="left"/>
-      </w:pPr>
-      <w:r>
-        <w:rPr>
-          <w:b/>
-        </w:rPr>
-        <w:t>SKILLS</w:t>
-      </w:r>
-      <w:r>
-        <w:pict w14:anchorId="5DE50603">
-          <v:rect id="_x0000_i1026" style="width:535.7pt;height:1pt;mso-position-vertical:absolute" o:hralign="center" o:hrstd="t" o:hrnoshade="t" o:hr="t" fillcolor="black [3213]" stroked="f"/>
-        </w:pict>
-      </w:r>
-      <w:r>
-        <w:rPr>
-          <w:b/>
-          <w:sz w:val="18"/>
-        </w:rPr>
-        <w:t xml:space="preserve">Languages: </w:t>
-      </w:r>
-      <w:r>
-        <w:rPr>
-          <w:sz w:val="18"/>
-        </w:rPr>
-        <w:t>C/C++, Java, JavaScript, Python, TypeScript, SQL</w:t>
-      </w:r>
-    </w:p>
-    <w:p>
-      <w:pPr>
-        <w:spacing w:before="0" w:after="15" w:line="240" w:lineRule="auto"/>
-        <w:ind w:left="-5"/>
-        <w:jc w:val="left"/>
-      </w:pPr>
-      <w:r>
-        <w:rPr>
-          <w:b/>
-          <w:sz w:val="18"/>
-        </w:rPr>
-        <w:t xml:space="preserve">Skills: </w:t>
-      </w:r>
-      <w:r>
-        <w:rPr>
-          <w:sz w:val="18"/>
-        </w:rPr>
-        <w:t>Agile</w:t>
-      </w:r>
-      <w:r>
-        <w:rPr>
-          <w:sz w:val="18"/>
-        </w:rPr>
-        <w:t xml:space="preserve">, </w:t>
-      </w:r>
-      <w:r>
-        <w:rPr>
-          <w:sz w:val="18"/>
-        </w:rPr>
-        <w:t>CSS, Database Administration, Express.js, Firebase, Flask, Git, HTML, JIRA, Linux, Node.js,</w:t>
-      </w:r>
-      <w:r>
-        <w:t xml:space="preserve"> </w:t>
-      </w:r>
-      <w:r>
-        <w:rPr>
-          <w:sz w:val="18"/>
-        </w:rPr>
-        <w:t>Oracle DB, Postman</w:t>
-      </w:r>
-      <w:r>
-        <w:rPr>
-          <w:sz w:val="18"/>
-        </w:rPr>
-        <w:t xml:space="preserve">, </w:t>
-      </w:r>
-      <w:proofErr w:type="spellStart"/>
-      <w:r>
-        <w:rPr>
-          <w:sz w:val="18"/>
-        </w:rPr>
-        <w:t>PyTorch</w:t>
-      </w:r>
-      <w:proofErr w:type="spellEnd"/>
-      <w:r>
-        <w:rPr>
-          <w:sz w:val="18"/>
-        </w:rPr>
-        <w:t xml:space="preserve">, React.js, React Native, REST APIs, </w:t>
-      </w:r>
-      <w:r>
-        <w:rPr>
-          <w:sz w:val="18"/>
-        </w:rPr>
-        <w:t>Scrum</w:t>
-      </w:r>
-      <w:r>
-        <w:rPr>
-          <w:sz w:val="18"/>
-        </w:rPr>
-        <w:t xml:space="preserve">, Selenium, Solidity, </w:t>
-      </w:r>
-      <w:proofErr w:type="spellStart"/>
-      <w:r>
-        <w:rPr>
-          <w:sz w:val="18"/>
-        </w:rPr>
-        <w:t>Tkinter</w:t>
-      </w:r>
-      <w:proofErr w:type="spellEnd"/>
-      <w:r>
-        <w:rPr>
-          <w:sz w:val="18"/>
-        </w:rPr>
-        <w:t>, UML, Unit Testing</w:t>
-      </w:r>
-    </w:p>
-    <w:p>
-      <w:pPr>
         <w:pStyle w:val="Heading1"/>
         <w:spacing w:before="100" w:line="20" w:lineRule="atLeast"/>
         <w:ind w:left="0" w:hanging="14"/>
@@ -567,17 +449,6 @@
         <w:t>- Remote/Dallas, TX</w:t>
       </w:r>
       <w:r>
-        <w:t xml:space="preserve"> | </w:t>
-      </w:r>
-      <w:hyperlink r:id="rId11" w:history="1">
-        <w:r>
-          <w:rPr>
-            <w:rStyle w:val="Hyperlink"/>
-          </w:rPr>
-          <w:t>R1649.com</w:t>
-        </w:r>
-      </w:hyperlink>
-      <w:r>
         <w:ptab w:relativeTo="margin" w:alignment="right" w:leader="none"/>
       </w:r>
       <w:r>
@@ -693,15 +564,81 @@
       <w:pPr>
         <w:pStyle w:val="Heading1"/>
         <w:spacing w:before="100" w:line="0" w:lineRule="atLeast"/>
+        <w:ind w:left="-14" w:firstLine="0"/>
+        <w:contextualSpacing/>
+      </w:pPr>
+      <w:r>
+        <w:t>UPCOMING POSITIONS</w:t>
+      </w:r>
+      <w:r>
+        <w:pict w14:anchorId="4A8C6DF2">
+          <v:rect id="_x0000_i1028" style="width:535.7pt;height:1pt;mso-position-vertical:absolute" o:hralign="center" o:hrstd="t" o:hrnoshade="t" o:hr="t" fillcolor="black [3213]" stroked="f"/>
+        </w:pict>
+      </w:r>
+    </w:p>
+    <w:p>
+      <w:pPr>
+        <w:pStyle w:val="Heading1"/>
+        <w:spacing w:before="100" w:line="0" w:lineRule="atLeast"/>
         <w:ind w:left="0" w:hanging="14"/>
         <w:contextualSpacing/>
       </w:pPr>
       <w:r>
+        <w:t xml:space="preserve">META </w:t>
+      </w:r>
+      <w:r>
+        <w:rPr>
+          <w:b w:val="0"/>
+          <w:bCs/>
+        </w:rPr>
+        <w:t>– Menlo Park, CA</w:t>
+      </w:r>
+      <w:r>
+        <w:rPr>
+          <w:b w:val="0"/>
+        </w:rPr>
+        <w:ptab w:relativeTo="margin" w:alignment="right" w:leader="none"/>
+      </w:r>
+      <w:r>
+        <w:rPr>
+          <w:b w:val="0"/>
+        </w:rPr>
+        <w:t>May</w:t>
+      </w:r>
+      <w:r>
+        <w:rPr>
+          <w:b w:val="0"/>
+        </w:rPr>
+        <w:t xml:space="preserve"> 202</w:t>
+      </w:r>
+      <w:r>
+        <w:rPr>
+          <w:b w:val="0"/>
+        </w:rPr>
+        <w:t>4 – August 2024</w:t>
+      </w:r>
+    </w:p>
+    <w:p>
+      <w:pPr>
+        <w:spacing w:before="0"/>
+      </w:pPr>
+      <w:r>
+        <w:t>Software Engineering Intern</w:t>
+      </w:r>
+    </w:p>
+    <w:p>
+      <w:pPr>
+        <w:pStyle w:val="Heading1"/>
+        <w:spacing w:before="100" w:line="0" w:lineRule="atLeast"/>
+        <w:ind w:left="0" w:hanging="14"/>
+        <w:contextualSpacing/>
+      </w:pPr>
+      <w:r>
         <w:t>PROJECTS</w:t>
       </w:r>
       <w:r>
         <w:pict w14:anchorId="6DF79386">
-          <v:rect id="_x0000_i1028" style="width:535.7pt;height:1pt;mso-position-vertical:absolute" o:hralign="center" o:hrstd="t" o:hrnoshade="t" o:hr="t" fillcolor="black [3213]" stroked="f"/>
+          <v:rect id="_x0000_i1029" style="width:535.7pt;height:1pt;mso-position-vertical:absolute" o:hralign="center" o:hrstd="t" o:hrnoshade="t" o:hr="t" fillcolor="black [3213]" stroked="f"/>
         </w:pict>
       </w:r>
     </w:p>
@@ -840,7 +777,7 @@
         </w:rPr>
         <w:t xml:space="preserve">| </w:t>
       </w:r>
-      <w:hyperlink r:id="rId12" w:history="1">
+      <w:hyperlink r:id="rId11" w:history="1">
         <w:r>
           <w:rPr>
             <w:rStyle w:val="Hyperlink"/>
@@ -925,6 +862,86 @@
       <w:r>
         <w:t xml:space="preserve">| </w:t>
       </w:r>
+      <w:hyperlink r:id="rId12" w:history="1">
+        <w:r>
+          <w:rPr>
+            <w:rStyle w:val="Hyperlink"/>
+          </w:rPr>
+          <w:t>GitHub Repo</w:t>
+        </w:r>
+      </w:hyperlink>
+      <w:r>
+        <w:rPr>
+          <w:b/>
+        </w:rPr>
+        <w:ptab w:relativeTo="margin" w:alignment="right" w:leader="none"/>
+      </w:r>
+      <w:r>
+        <w:t>April 2021 - Present</w:t>
+      </w:r>
+    </w:p>
+    <w:p>
+      <w:pPr>
+        <w:pStyle w:val="ListParagraph"/>
+        <w:numPr>
+          <w:ilvl w:val="0"/>
+          <w:numId w:val="8"/>
+        </w:numPr>
+        <w:spacing w:before="0"/>
+      </w:pPr>
+      <w:r>
+        <w:t xml:space="preserve">Engineered a Selenium bot to accumulate daily Microsoft Rewards points, </w:t>
+      </w:r>
+      <w:r>
+        <w:t>earning $500+ via gift cards</w:t>
+      </w:r>
+      <w:r>
+        <w:t>.</w:t>
+      </w:r>
+    </w:p>
+    <w:p>
+      <w:pPr>
+        <w:pStyle w:val="ListParagraph"/>
+        <w:numPr>
+          <w:ilvl w:val="0"/>
+          <w:numId w:val="8"/>
+        </w:numPr>
+        <w:spacing w:before="0"/>
+      </w:pPr>
+      <w:r>
+        <w:t xml:space="preserve">Maintained </w:t>
+      </w:r>
+      <w:r>
+        <w:t>and updated the Selenium bot to adapt to evolving structures of the Microsoft website</w:t>
+      </w:r>
+      <w:r>
+        <w:t>.</w:t>
+      </w:r>
+    </w:p>
+    <w:p>
+      <w:pPr>
+        <w:tabs>
+          <w:tab w:val="right" w:pos="9360"/>
+        </w:tabs>
+        <w:spacing w:before="0"/>
+        <w:ind w:left="0" w:firstLine="0"/>
+        <w:jc w:val="left"/>
+      </w:pPr>
+      <w:r>
+        <w:rPr>
+          <w:b/>
+        </w:rPr>
+        <w:t>POWERGRID</w:t>
+      </w:r>
+      <w:r>
+        <w:rPr>
+          <w:b/>
+        </w:rPr>
+        <w:t xml:space="preserve"> </w:t>
+      </w:r>
+      <w:r>
+        <w:t xml:space="preserve">| </w:t>
+      </w:r>
       <w:hyperlink r:id="rId13" w:history="1">
         <w:r>
           <w:rPr>
@@ -940,86 +957,6 @@
         <w:ptab w:relativeTo="margin" w:alignment="right" w:leader="none"/>
       </w:r>
       <w:r>
-        <w:t>April 2021 - Present</w:t>
-      </w:r>
-    </w:p>
-    <w:p>
-      <w:pPr>
-        <w:pStyle w:val="ListParagraph"/>
-        <w:numPr>
-          <w:ilvl w:val="0"/>
-          <w:numId w:val="8"/>
-        </w:numPr>
-        <w:spacing w:before="0"/>
-      </w:pPr>
-      <w:r>
-        <w:t xml:space="preserve">Engineered a Selenium bot to accumulate daily Microsoft Rewards points, </w:t>
-      </w:r>
-      <w:r>
-        <w:t>earning $500+ via gift cards</w:t>
-      </w:r>
-      <w:r>
-        <w:t>.</w:t>
-      </w:r>
-    </w:p>
-    <w:p>
-      <w:pPr>
-        <w:pStyle w:val="ListParagraph"/>
-        <w:numPr>
-          <w:ilvl w:val="0"/>
-          <w:numId w:val="8"/>
-        </w:numPr>
-        <w:spacing w:before="0"/>
-      </w:pPr>
-      <w:r>
-        <w:t xml:space="preserve">Maintained </w:t>
-      </w:r>
-      <w:r>
-        <w:t>and updated the Selenium bot to adapt to evolving structures of the Microsoft website</w:t>
-      </w:r>
-      <w:r>
-        <w:t>.</w:t>
-      </w:r>
-    </w:p>
-    <w:p>
-      <w:pPr>
-        <w:tabs>
-          <w:tab w:val="right" w:pos="9360"/>
-        </w:tabs>
-        <w:spacing w:before="0"/>
-        <w:ind w:left="0" w:firstLine="0"/>
-        <w:jc w:val="left"/>
-      </w:pPr>
-      <w:r>
-        <w:rPr>
-          <w:b/>
-        </w:rPr>
-        <w:t>POWERGRID</w:t>
-      </w:r>
-      <w:r>
-        <w:rPr>
-          <w:b/>
-        </w:rPr>
-        <w:t xml:space="preserve"> </w:t>
-      </w:r>
-      <w:r>
-        <w:t xml:space="preserve">| </w:t>
-      </w:r>
-      <w:hyperlink r:id="rId14" w:history="1">
-        <w:r>
-          <w:rPr>
-            <w:rStyle w:val="Hyperlink"/>
-          </w:rPr>
-          <w:t>GitHub Repo</w:t>
-        </w:r>
-      </w:hyperlink>
-      <w:r>
-        <w:rPr>
-          <w:b/>
-        </w:rPr>
-        <w:ptab w:relativeTo="margin" w:alignment="right" w:leader="none"/>
-      </w:r>
-      <w:r>
         <w:t>December 2019 - May 2020</w:t>
       </w:r>
     </w:p>
@@ -1078,68 +1015,161 @@
     </w:p>
     <w:p>
       <w:pPr>
-        <w:pStyle w:val="Heading1"/>
-        <w:spacing w:before="100" w:line="0" w:lineRule="atLeast"/>
-        <w:ind w:left="-14" w:firstLine="0"/>
-        <w:contextualSpacing/>
-      </w:pPr>
-      <w:r>
-        <w:t>UPCOMING POSITIONS</w:t>
-      </w:r>
-      <w:r>
-        <w:pict w14:anchorId="3F41FDBD">
-          <v:rect id="_x0000_i1029" style="width:535.7pt;height:1pt;mso-position-vertical:absolute" o:hralign="center" o:hrstd="t" o:hrnoshade="t" o:hr="t" fillcolor="black [3213]" stroked="f"/>
+        <w:spacing w:before="100" w:after="0" w:line="0" w:lineRule="atLeast"/>
+        <w:jc w:val="left"/>
+      </w:pPr>
+      <w:r>
+        <w:rPr>
+          <w:b/>
+        </w:rPr>
+        <w:t>SKILLS</w:t>
+      </w:r>
+      <w:r>
+        <w:pict w14:anchorId="33D595D0">
+          <v:rect id="_x0000_i1037" style="width:535.7pt;height:1pt;mso-position-vertical:absolute" o:hralign="center" o:hrstd="t" o:hrnoshade="t" o:hr="t" fillcolor="black [3213]" stroked="f"/>
         </w:pict>
       </w:r>
-    </w:p>
-    <w:p>
-      <w:pPr>
-        <w:pStyle w:val="Heading1"/>
-        <w:spacing w:before="100" w:line="0" w:lineRule="atLeast"/>
-        <w:ind w:left="0" w:hanging="14"/>
-        <w:contextualSpacing/>
-      </w:pPr>
-      <w:r>
-        <w:t xml:space="preserve">META </w:t>
-      </w:r>
-      <w:r>
-        <w:rPr>
-          <w:b w:val="0"/>
-          <w:bCs/>
-        </w:rPr>
-        <w:t>– Menlo Park, CA</w:t>
-      </w:r>
-      <w:r>
-        <w:rPr>
-          <w:b w:val="0"/>
-        </w:rPr>
-        <w:ptab w:relativeTo="margin" w:alignment="right" w:leader="none"/>
-      </w:r>
-      <w:r>
-        <w:rPr>
-          <w:b w:val="0"/>
-        </w:rPr>
-        <w:t>Summer</w:t>
-      </w:r>
-      <w:r>
-        <w:rPr>
-          <w:b w:val="0"/>
-        </w:rPr>
-        <w:t xml:space="preserve"> 202</w:t>
-      </w:r>
-      <w:r>
-        <w:rPr>
-          <w:b w:val="0"/>
-        </w:rPr>
-        <w:t>4</w:t>
-      </w:r>
-    </w:p>
-    <w:p>
-      <w:pPr>
-        <w:spacing w:before="0"/>
-      </w:pPr>
-      <w:r>
-        <w:t>Software Engineering Intern</w:t>
+      <w:r>
+        <w:rPr>
+          <w:b/>
+          <w:sz w:val="18"/>
+        </w:rPr>
+        <w:t xml:space="preserve">Languages: </w:t>
+      </w:r>
+      <w:r>
+        <w:rPr>
+          <w:sz w:val="18"/>
+        </w:rPr>
+        <w:t xml:space="preserve">C/C++, </w:t>
+      </w:r>
+      <w:r>
+        <w:rPr>
+          <w:sz w:val="18"/>
+        </w:rPr>
+        <w:t xml:space="preserve">Haskell, </w:t>
+      </w:r>
+      <w:r>
+        <w:rPr>
+          <w:sz w:val="18"/>
+        </w:rPr>
+        <w:t xml:space="preserve">Java, JavaScript, Python, </w:t>
+      </w:r>
+      <w:r>
+        <w:rPr>
+          <w:sz w:val="18"/>
+        </w:rPr>
+        <w:t xml:space="preserve">Solidity, </w:t>
+      </w:r>
+      <w:r>
+        <w:rPr>
+          <w:sz w:val="18"/>
+        </w:rPr>
+        <w:t>SQL</w:t>
+      </w:r>
+    </w:p>
+    <w:p>
+      <w:pPr>
+        <w:spacing w:before="0" w:after="15" w:line="240" w:lineRule="auto"/>
+        <w:jc w:val="left"/>
+      </w:pPr>
+      <w:r>
+        <w:rPr>
+          <w:b/>
+          <w:sz w:val="18"/>
+        </w:rPr>
+        <w:t>Tools</w:t>
+      </w:r>
+      <w:r>
+        <w:rPr>
+          <w:b/>
+          <w:sz w:val="18"/>
+        </w:rPr>
+        <w:t xml:space="preserve">: </w:t>
+      </w:r>
+      <w:r>
+        <w:rPr>
+          <w:sz w:val="18"/>
+        </w:rPr>
+        <w:t>Agile</w:t>
+      </w:r>
+      <w:r>
+        <w:rPr>
+          <w:sz w:val="18"/>
+        </w:rPr>
+        <w:t xml:space="preserve"> Development</w:t>
+      </w:r>
+      <w:r>
+        <w:rPr>
+          <w:sz w:val="18"/>
+        </w:rPr>
+        <w:t>, CSS, Database Administration, Express.js, Firebase, Flask, Git, HTML, JIRA, Linux, Node.js,</w:t>
+      </w:r>
+      <w:r>
+        <w:t xml:space="preserve"> </w:t>
+      </w:r>
+      <w:r>
+        <w:rPr>
+          <w:sz w:val="18"/>
+        </w:rPr>
+        <w:t xml:space="preserve">Oracle DB, Postman, </w:t>
+      </w:r>
+      <w:proofErr w:type="spellStart"/>
+      <w:r>
+        <w:rPr>
+          <w:sz w:val="18"/>
+        </w:rPr>
+        <w:t>PyTorch</w:t>
+      </w:r>
+      <w:proofErr w:type="spellEnd"/>
+      <w:r>
+        <w:rPr>
+          <w:sz w:val="18"/>
+        </w:rPr>
+        <w:t xml:space="preserve">, React.js, React Native, REST APIs, </w:t>
+      </w:r>
+      <w:r>
+        <w:rPr>
+          <w:sz w:val="18"/>
+        </w:rPr>
+        <w:t>SCRUM</w:t>
+      </w:r>
+      <w:r>
+        <w:rPr>
+          <w:sz w:val="18"/>
+        </w:rPr>
+        <w:t xml:space="preserve">, Selenium, </w:t>
+      </w:r>
+      <w:proofErr w:type="spellStart"/>
+      <w:r>
+        <w:rPr>
+          <w:sz w:val="18"/>
+        </w:rPr>
+        <w:t>Tkinter</w:t>
+      </w:r>
+      <w:proofErr w:type="spellEnd"/>
+      <w:r>
+        <w:rPr>
+          <w:sz w:val="18"/>
+        </w:rPr>
+        <w:t xml:space="preserve">, </w:t>
+      </w:r>
+      <w:r>
+        <w:rPr>
+          <w:sz w:val="18"/>
+        </w:rPr>
+        <w:t>TypeScript</w:t>
+      </w:r>
+      <w:r>
+        <w:rPr>
+          <w:sz w:val="18"/>
+        </w:rPr>
+        <w:t xml:space="preserve">, </w:t>
+      </w:r>
+      <w:r>
+        <w:rPr>
+          <w:sz w:val="18"/>
+        </w:rPr>
+        <w:t>UML, Unit Testing</w:t>
       </w:r>
     </w:p>
     <w:sectPr>

--- a/Yasir_Yilmazcoban_Resume_2024.docx
+++ b/Yasir_Yilmazcoban_Resume_2024.docx
@@ -1,6 +1,6 @@
 
 <file path=word/document.xml><?xml version="1.0" encoding="utf-8"?>
-<w:document xmlns:wpc="http://schemas.microsoft.com/office/word/2010/wordprocessingCanvas" xmlns:cx="http://schemas.microsoft.com/office/drawing/2014/chartex" xmlns:cx1="http://schemas.microsoft.com/office/drawing/2015/9/8/chartex" xmlns:cx2="http://schemas.microsoft.com/office/drawing/2015/10/21/chartex" xmlns:cx3="http://schemas.microsoft.com/office/drawing/2016/5/9/chartex" xmlns:cx4="http://schemas.microsoft.com/office/drawing/2016/5/10/chartex" xmlns:cx5="http://schemas.microsoft.com/office/drawing/2016/5/11/chartex" xmlns:cx6="http://schemas.microsoft.com/office/drawing/2016/5/12/chartex" xmlns:cx7="http://schemas.microsoft.com/office/drawing/2016/5/13/chartex" xmlns:cx8="http://schemas.microsoft.com/office/drawing/2016/5/14/chartex" xmlns:mc="http://schemas.openxmlformats.org/markup-compatibility/2006" xmlns:aink="http://schemas.microsoft.com/office/drawing/2016/ink" xmlns:am3d="http://schemas.microsoft.com/office/drawing/2017/model3d" xmlns:o="urn:schemas-microsoft-com:office:office" xmlns:oel="http://schemas.microsoft.com/office/2019/extlst" xmlns:r="http://schemas.openxmlformats.org/officeDocument/2006/relationships" xmlns:m="http://schemas.openxmlformats.org/officeDocument/2006/math" xmlns:v="urn:schemas-microsoft-com:vml" xmlns:wp14="http://schemas.microsoft.com/office/word/2010/wordprocessingDrawing" xmlns:wp="http://schemas.openxmlformats.org/drawingml/2006/wordprocessingDrawing" xmlns:w10="urn:schemas-microsoft-com:office:word" xmlns:w="http://schemas.openxmlformats.org/wordprocessingml/2006/main" xmlns:w14="http://schemas.microsoft.com/office/word/2010/wordml" xmlns:w15="http://schemas.microsoft.com/office/word/2012/wordml" xmlns:w16cex="http://schemas.microsoft.com/office/word/2018/wordml/cex" xmlns:w16cid="http://schemas.microsoft.com/office/word/2016/wordml/cid" xmlns:w16="http://schemas.microsoft.com/office/word/2018/wordml" xmlns:w16sdtdh="http://schemas.microsoft.com/office/word/2020/wordml/sdtdatahash" xmlns:w16se="http://schemas.microsoft.com/office/word/2015/wordml/symex" xmlns:wpg="http://schemas.microsoft.com/office/word/2010/wordprocessingGroup" xmlns:wpi="http://schemas.microsoft.com/office/word/2010/wordprocessingInk" xmlns:wne="http://schemas.microsoft.com/office/word/2006/wordml" xmlns:wps="http://schemas.microsoft.com/office/word/2010/wordprocessingShape" mc:Ignorable="w14 w15 w16se w16cid w16 w16cex w16sdtdh wp14">
+<w:document xmlns:wpc="http://schemas.microsoft.com/office/word/2010/wordprocessingCanvas" xmlns:cx="http://schemas.microsoft.com/office/drawing/2014/chartex" xmlns:cx1="http://schemas.microsoft.com/office/drawing/2015/9/8/chartex" xmlns:cx2="http://schemas.microsoft.com/office/drawing/2015/10/21/chartex" xmlns:cx3="http://schemas.microsoft.com/office/drawing/2016/5/9/chartex" xmlns:cx4="http://schemas.microsoft.com/office/drawing/2016/5/10/chartex" xmlns:cx5="http://schemas.microsoft.com/office/drawing/2016/5/11/chartex" xmlns:cx6="http://schemas.microsoft.com/office/drawing/2016/5/12/chartex" xmlns:cx7="http://schemas.microsoft.com/office/drawing/2016/5/13/chartex" xmlns:cx8="http://schemas.microsoft.com/office/drawing/2016/5/14/chartex" xmlns:mc="http://schemas.openxmlformats.org/markup-compatibility/2006" xmlns:aink="http://schemas.microsoft.com/office/drawing/2016/ink" xmlns:am3d="http://schemas.microsoft.com/office/drawing/2017/model3d" xmlns:o="urn:schemas-microsoft-com:office:office" xmlns:oel="http://schemas.microsoft.com/office/2019/extlst" xmlns:r="http://schemas.openxmlformats.org/officeDocument/2006/relationships" xmlns:m="http://schemas.openxmlformats.org/officeDocument/2006/math" xmlns:v="urn:schemas-microsoft-com:vml" xmlns:wp14="http://schemas.microsoft.com/office/word/2010/wordprocessingDrawing" xmlns:wp="http://schemas.openxmlformats.org/drawingml/2006/wordprocessingDrawing" xmlns:w10="urn:schemas-microsoft-com:office:word" xmlns:w="http://schemas.openxmlformats.org/wordprocessingml/2006/main" xmlns:w14="http://schemas.microsoft.com/office/word/2010/wordml" xmlns:w15="http://schemas.microsoft.com/office/word/2012/wordml" xmlns:w16cex="http://schemas.microsoft.com/office/word/2018/wordml/cex" xmlns:w16cid="http://schemas.microsoft.com/office/word/2016/wordml/cid" xmlns:w16="http://schemas.microsoft.com/office/word/2018/wordml" xmlns:w16du="http://schemas.microsoft.com/office/word/2023/wordml/word16du" xmlns:w16sdtdh="http://schemas.microsoft.com/office/word/2020/wordml/sdtdatahash" xmlns:w16se="http://schemas.microsoft.com/office/word/2015/wordml/symex" xmlns:wpg="http://schemas.microsoft.com/office/word/2010/wordprocessingGroup" xmlns:wpi="http://schemas.microsoft.com/office/word/2010/wordprocessingInk" xmlns:wne="http://schemas.microsoft.com/office/word/2006/wordml" xmlns:wps="http://schemas.microsoft.com/office/word/2010/wordprocessingShape" mc:Ignorable="w14 w15 w16se w16cid w16 w16cex w16sdtdh w16du wp14">
   <w:body>
     <w:p>
       <w:pPr>
@@ -67,17 +67,20 @@
             <w:sz w:val="16"/>
             <w:u w:val="none"/>
           </w:rPr>
-          <w:t>linkedin.com/in/yasir-yilmazcoban-434198213</w:t>
+          <w:t>linkedin.com/in/</w:t>
         </w:r>
+        <w:proofErr w:type="spellStart"/>
+        <w:r>
+          <w:rPr>
+            <w:rStyle w:val="Hyperlink"/>
+            <w:rFonts w:eastAsia="Calibri" w:cs="Calibri"/>
+            <w:sz w:val="16"/>
+            <w:u w:val="none"/>
+          </w:rPr>
+          <w:t>yasir-yilmazcoban</w:t>
+        </w:r>
+        <w:proofErr w:type="spellEnd"/>
       </w:hyperlink>
-      <w:r>
-        <w:rPr>
-          <w:rFonts w:eastAsia="Calibri" w:cs="Calibri"/>
-          <w:color w:val="000000" w:themeColor="text1"/>
-          <w:sz w:val="16"/>
-        </w:rPr>
-        <w:t xml:space="preserve"> </w:t>
-      </w:r>
       <w:r>
         <w:rPr>
           <w:color w:val="auto"/>
@@ -300,7 +303,7 @@
       </w:r>
       <w:r>
         <w:pict w14:anchorId="3EDB65CA">
-          <v:rect id="_x0000_i1027" style="width:535.7pt;height:1pt;mso-position-vertical:absolute" o:hralign="center" o:hrstd="t" o:hrnoshade="t" o:hr="t" fillcolor="black [3213]" stroked="f"/>
+          <v:rect id="_x0000_i1026" style="width:535.7pt;height:1pt;mso-position-vertical:absolute" o:hralign="center" o:hrstd="t" o:hrnoshade="t" o:hr="t" fillcolor="black [3213]" stroked="f"/>
         </w:pict>
       </w:r>
     </w:p>
@@ -572,7 +575,7 @@
       </w:r>
       <w:r>
         <w:pict w14:anchorId="4A8C6DF2">
-          <v:rect id="_x0000_i1028" style="width:535.7pt;height:1pt;mso-position-vertical:absolute" o:hralign="center" o:hrstd="t" o:hrnoshade="t" o:hr="t" fillcolor="black [3213]" stroked="f"/>
+          <v:rect id="_x0000_i1027" style="width:535.7pt;height:1pt;mso-position-vertical:absolute" o:hralign="center" o:hrstd="t" o:hrnoshade="t" o:hr="t" fillcolor="black [3213]" stroked="f"/>
         </w:pict>
       </w:r>
     </w:p>
@@ -638,7 +641,7 @@
       </w:r>
       <w:r>
         <w:pict w14:anchorId="6DF79386">
-          <v:rect id="_x0000_i1029" style="width:535.7pt;height:1pt;mso-position-vertical:absolute" o:hralign="center" o:hrstd="t" o:hrnoshade="t" o:hr="t" fillcolor="black [3213]" stroked="f"/>
+          <v:rect id="_x0000_i1028" style="width:535.7pt;height:1pt;mso-position-vertical:absolute" o:hralign="center" o:hrstd="t" o:hrnoshade="t" o:hr="t" fillcolor="black [3213]" stroked="f"/>
         </w:pict>
       </w:r>
     </w:p>
@@ -1026,7 +1029,7 @@
       </w:r>
       <w:r>
         <w:pict w14:anchorId="33D595D0">
-          <v:rect id="_x0000_i1037" style="width:535.7pt;height:1pt;mso-position-vertical:absolute" o:hralign="center" o:hrstd="t" o:hrnoshade="t" o:hr="t" fillcolor="black [3213]" stroked="f"/>
+          <v:rect id="_x0000_i1029" style="width:535.7pt;height:1pt;mso-position-vertical:absolute" o:hralign="center" o:hrstd="t" o:hrnoshade="t" o:hr="t" fillcolor="black [3213]" stroked="f"/>
         </w:pict>
       </w:r>
       <w:r>
@@ -1183,7 +1186,7 @@
 </file>
 
 <file path=word/endnotes.xml><?xml version="1.0" encoding="utf-8"?>
-<w:endnotes xmlns:wpc="http://schemas.microsoft.com/office/word/2010/wordprocessingCanvas" xmlns:cx="http://schemas.microsoft.com/office/drawing/2014/chartex" xmlns:cx1="http://schemas.microsoft.com/office/drawing/2015/9/8/chartex" xmlns:cx2="http://schemas.microsoft.com/office/drawing/2015/10/21/chartex" xmlns:cx3="http://schemas.microsoft.com/office/drawing/2016/5/9/chartex" xmlns:cx4="http://schemas.microsoft.com/office/drawing/2016/5/10/chartex" xmlns:cx5="http://schemas.microsoft.com/office/drawing/2016/5/11/chartex" xmlns:cx6="http://schemas.microsoft.com/office/drawing/2016/5/12/chartex" xmlns:cx7="http://schemas.microsoft.com/office/drawing/2016/5/13/chartex" xmlns:cx8="http://schemas.microsoft.com/office/drawing/2016/5/14/chartex" xmlns:mc="http://schemas.openxmlformats.org/markup-compatibility/2006" xmlns:aink="http://schemas.microsoft.com/office/drawing/2016/ink" xmlns:am3d="http://schemas.microsoft.com/office/drawing/2017/model3d" xmlns:o="urn:schemas-microsoft-com:office:office" xmlns:oel="http://schemas.microsoft.com/office/2019/extlst" xmlns:r="http://schemas.openxmlformats.org/officeDocument/2006/relationships" xmlns:m="http://schemas.openxmlformats.org/officeDocument/2006/math" xmlns:v="urn:schemas-microsoft-com:vml" xmlns:wp14="http://schemas.microsoft.com/office/word/2010/wordprocessingDrawing" xmlns:wp="http://schemas.openxmlformats.org/drawingml/2006/wordprocessingDrawing" xmlns:w10="urn:schemas-microsoft-com:office:word" xmlns:w="http://schemas.openxmlformats.org/wordprocessingml/2006/main" xmlns:w14="http://schemas.microsoft.com/office/word/2010/wordml" xmlns:w15="http://schemas.microsoft.com/office/word/2012/wordml" xmlns:w16cex="http://schemas.microsoft.com/office/word/2018/wordml/cex" xmlns:w16cid="http://schemas.microsoft.com/office/word/2016/wordml/cid" xmlns:w16="http://schemas.microsoft.com/office/word/2018/wordml" xmlns:w16sdtdh="http://schemas.microsoft.com/office/word/2020/wordml/sdtdatahash" xmlns:w16se="http://schemas.microsoft.com/office/word/2015/wordml/symex" xmlns:wpg="http://schemas.microsoft.com/office/word/2010/wordprocessingGroup" xmlns:wpi="http://schemas.microsoft.com/office/word/2010/wordprocessingInk" xmlns:wne="http://schemas.microsoft.com/office/word/2006/wordml" xmlns:wps="http://schemas.microsoft.com/office/word/2010/wordprocessingShape" mc:Ignorable="w14 w15 w16se w16cid w16 w16cex w16sdtdh wp14">
+<w:endnotes xmlns:wpc="http://schemas.microsoft.com/office/word/2010/wordprocessingCanvas" xmlns:cx="http://schemas.microsoft.com/office/drawing/2014/chartex" xmlns:cx1="http://schemas.microsoft.com/office/drawing/2015/9/8/chartex" xmlns:cx2="http://schemas.microsoft.com/office/drawing/2015/10/21/chartex" xmlns:cx3="http://schemas.microsoft.com/office/drawing/2016/5/9/chartex" xmlns:cx4="http://schemas.microsoft.com/office/drawing/2016/5/10/chartex" xmlns:cx5="http://schemas.microsoft.com/office/drawing/2016/5/11/chartex" xmlns:cx6="http://schemas.microsoft.com/office/drawing/2016/5/12/chartex" xmlns:cx7="http://schemas.microsoft.com/office/drawing/2016/5/13/chartex" xmlns:cx8="http://schemas.microsoft.com/office/drawing/2016/5/14/chartex" xmlns:mc="http://schemas.openxmlformats.org/markup-compatibility/2006" xmlns:aink="http://schemas.microsoft.com/office/drawing/2016/ink" xmlns:am3d="http://schemas.microsoft.com/office/drawing/2017/model3d" xmlns:o="urn:schemas-microsoft-com:office:office" xmlns:oel="http://schemas.microsoft.com/office/2019/extlst" xmlns:r="http://schemas.openxmlformats.org/officeDocument/2006/relationships" xmlns:m="http://schemas.openxmlformats.org/officeDocument/2006/math" xmlns:v="urn:schemas-microsoft-com:vml" xmlns:wp14="http://schemas.microsoft.com/office/word/2010/wordprocessingDrawing" xmlns:wp="http://schemas.openxmlformats.org/drawingml/2006/wordprocessingDrawing" xmlns:w10="urn:schemas-microsoft-com:office:word" xmlns:w="http://schemas.openxmlformats.org/wordprocessingml/2006/main" xmlns:w14="http://schemas.microsoft.com/office/word/2010/wordml" xmlns:w15="http://schemas.microsoft.com/office/word/2012/wordml" xmlns:w16cex="http://schemas.microsoft.com/office/word/2018/wordml/cex" xmlns:w16cid="http://schemas.microsoft.com/office/word/2016/wordml/cid" xmlns:w16="http://schemas.microsoft.com/office/word/2018/wordml" xmlns:w16du="http://schemas.microsoft.com/office/word/2023/wordml/word16du" xmlns:w16sdtdh="http://schemas.microsoft.com/office/word/2020/wordml/sdtdatahash" xmlns:w16se="http://schemas.microsoft.com/office/word/2015/wordml/symex" xmlns:wpg="http://schemas.microsoft.com/office/word/2010/wordprocessingGroup" xmlns:wpi="http://schemas.microsoft.com/office/word/2010/wordprocessingInk" xmlns:wne="http://schemas.microsoft.com/office/word/2006/wordml" xmlns:wps="http://schemas.microsoft.com/office/word/2010/wordprocessingShape" mc:Ignorable="w14 w15 w16se w16cid w16 w16cex w16sdtdh w16du wp14">
   <w:endnote w:type="separator" w:id="-1">
     <w:p>
       <w:pPr>
@@ -1208,7 +1211,7 @@
 </file>
 
 <file path=word/footnotes.xml><?xml version="1.0" encoding="utf-8"?>
-<w:footnotes xmlns:wpc="http://schemas.microsoft.com/office/word/2010/wordprocessingCanvas" xmlns:cx="http://schemas.microsoft.com/office/drawing/2014/chartex" xmlns:cx1="http://schemas.microsoft.com/office/drawing/2015/9/8/chartex" xmlns:cx2="http://schemas.microsoft.com/office/drawing/2015/10/21/chartex" xmlns:cx3="http://schemas.microsoft.com/office/drawing/2016/5/9/chartex" xmlns:cx4="http://schemas.microsoft.com/office/drawing/2016/5/10/chartex" xmlns:cx5="http://schemas.microsoft.com/office/drawing/2016/5/11/chartex" xmlns:cx6="http://schemas.microsoft.com/office/drawing/2016/5/12/chartex" xmlns:cx7="http://schemas.microsoft.com/office/drawing/2016/5/13/chartex" xmlns:cx8="http://schemas.microsoft.com/office/drawing/2016/5/14/chartex" xmlns:mc="http://schemas.openxmlformats.org/markup-compatibility/2006" xmlns:aink="http://schemas.microsoft.com/office/drawing/2016/ink" xmlns:am3d="http://schemas.microsoft.com/office/drawing/2017/model3d" xmlns:o="urn:schemas-microsoft-com:office:office" xmlns:oel="http://schemas.microsoft.com/office/2019/extlst" xmlns:r="http://schemas.openxmlformats.org/officeDocument/2006/relationships" xmlns:m="http://schemas.openxmlformats.org/officeDocument/2006/math" xmlns:v="urn:schemas-microsoft-com:vml" xmlns:wp14="http://schemas.microsoft.com/office/word/2010/wordprocessingDrawing" xmlns:wp="http://schemas.openxmlformats.org/drawingml/2006/wordprocessingDrawing" xmlns:w10="urn:schemas-microsoft-com:office:word" xmlns:w="http://schemas.openxmlformats.org/wordprocessingml/2006/main" xmlns:w14="http://schemas.microsoft.com/office/word/2010/wordml" xmlns:w15="http://schemas.microsoft.com/office/word/2012/wordml" xmlns:w16cex="http://schemas.microsoft.com/office/word/2018/wordml/cex" xmlns:w16cid="http://schemas.microsoft.com/office/word/2016/wordml/cid" xmlns:w16="http://schemas.microsoft.com/office/word/2018/wordml" xmlns:w16sdtdh="http://schemas.microsoft.com/office/word/2020/wordml/sdtdatahash" xmlns:w16se="http://schemas.microsoft.com/office/word/2015/wordml/symex" xmlns:wpg="http://schemas.microsoft.com/office/word/2010/wordprocessingGroup" xmlns:wpi="http://schemas.microsoft.com/office/word/2010/wordprocessingInk" xmlns:wne="http://schemas.microsoft.com/office/word/2006/wordml" xmlns:wps="http://schemas.microsoft.com/office/word/2010/wordprocessingShape" mc:Ignorable="w14 w15 w16se w16cid w16 w16cex w16sdtdh wp14">
+<w:footnotes xmlns:wpc="http://schemas.microsoft.com/office/word/2010/wordprocessingCanvas" xmlns:cx="http://schemas.microsoft.com/office/drawing/2014/chartex" xmlns:cx1="http://schemas.microsoft.com/office/drawing/2015/9/8/chartex" xmlns:cx2="http://schemas.microsoft.com/office/drawing/2015/10/21/chartex" xmlns:cx3="http://schemas.microsoft.com/office/drawing/2016/5/9/chartex" xmlns:cx4="http://schemas.microsoft.com/office/drawing/2016/5/10/chartex" xmlns:cx5="http://schemas.microsoft.com/office/drawing/2016/5/11/chartex" xmlns:cx6="http://schemas.microsoft.com/office/drawing/2016/5/12/chartex" xmlns:cx7="http://schemas.microsoft.com/office/drawing/2016/5/13/chartex" xmlns:cx8="http://schemas.microsoft.com/office/drawing/2016/5/14/chartex" xmlns:mc="http://schemas.openxmlformats.org/markup-compatibility/2006" xmlns:aink="http://schemas.microsoft.com/office/drawing/2016/ink" xmlns:am3d="http://schemas.microsoft.com/office/drawing/2017/model3d" xmlns:o="urn:schemas-microsoft-com:office:office" xmlns:oel="http://schemas.microsoft.com/office/2019/extlst" xmlns:r="http://schemas.openxmlformats.org/officeDocument/2006/relationships" xmlns:m="http://schemas.openxmlformats.org/officeDocument/2006/math" xmlns:v="urn:schemas-microsoft-com:vml" xmlns:wp14="http://schemas.microsoft.com/office/word/2010/wordprocessingDrawing" xmlns:wp="http://schemas.openxmlformats.org/drawingml/2006/wordprocessingDrawing" xmlns:w10="urn:schemas-microsoft-com:office:word" xmlns:w="http://schemas.openxmlformats.org/wordprocessingml/2006/main" xmlns:w14="http://schemas.microsoft.com/office/word/2010/wordml" xmlns:w15="http://schemas.microsoft.com/office/word/2012/wordml" xmlns:w16cex="http://schemas.microsoft.com/office/word/2018/wordml/cex" xmlns:w16cid="http://schemas.microsoft.com/office/word/2016/wordml/cid" xmlns:w16="http://schemas.microsoft.com/office/word/2018/wordml" xmlns:w16du="http://schemas.microsoft.com/office/word/2023/wordml/word16du" xmlns:w16sdtdh="http://schemas.microsoft.com/office/word/2020/wordml/sdtdatahash" xmlns:w16se="http://schemas.microsoft.com/office/word/2015/wordml/symex" xmlns:wpg="http://schemas.microsoft.com/office/word/2010/wordprocessingGroup" xmlns:wpi="http://schemas.microsoft.com/office/word/2010/wordprocessingInk" xmlns:wne="http://schemas.microsoft.com/office/word/2006/wordml" xmlns:wps="http://schemas.microsoft.com/office/word/2010/wordprocessingShape" mc:Ignorable="w14 w15 w16se w16cid w16 w16cex w16sdtdh w16du wp14">
   <w:footnote w:type="separator" w:id="-1">
     <w:p>
       <w:pPr>
@@ -1233,7 +1236,7 @@
 </file>
 
 <file path=word/numbering.xml><?xml version="1.0" encoding="utf-8"?>
-<w:numbering xmlns:wpc="http://schemas.microsoft.com/office/word/2010/wordprocessingCanvas" xmlns:cx="http://schemas.microsoft.com/office/drawing/2014/chartex" xmlns:cx1="http://schemas.microsoft.com/office/drawing/2015/9/8/chartex" xmlns:cx2="http://schemas.microsoft.com/office/drawing/2015/10/21/chartex" xmlns:cx3="http://schemas.microsoft.com/office/drawing/2016/5/9/chartex" xmlns:cx4="http://schemas.microsoft.com/office/drawing/2016/5/10/chartex" xmlns:cx5="http://schemas.microsoft.com/office/drawing/2016/5/11/chartex" xmlns:cx6="http://schemas.microsoft.com/office/drawing/2016/5/12/chartex" xmlns:cx7="http://schemas.microsoft.com/office/drawing/2016/5/13/chartex" xmlns:cx8="http://schemas.microsoft.com/office/drawing/2016/5/14/chartex" xmlns:mc="http://schemas.openxmlformats.org/markup-compatibility/2006" xmlns:aink="http://schemas.microsoft.com/office/drawing/2016/ink" xmlns:am3d="http://schemas.microsoft.com/office/drawing/2017/model3d" xmlns:o="urn:schemas-microsoft-com:office:office" xmlns:oel="http://schemas.microsoft.com/office/2019/extlst" xmlns:r="http://schemas.openxmlformats.org/officeDocument/2006/relationships" xmlns:m="http://schemas.openxmlformats.org/officeDocument/2006/math" xmlns:v="urn:schemas-microsoft-com:vml" xmlns:wp14="http://schemas.microsoft.com/office/word/2010/wordprocessingDrawing" xmlns:wp="http://schemas.openxmlformats.org/drawingml/2006/wordprocessingDrawing" xmlns:w10="urn:schemas-microsoft-com:office:word" xmlns:w="http://schemas.openxmlformats.org/wordprocessingml/2006/main" xmlns:w14="http://schemas.microsoft.com/office/word/2010/wordml" xmlns:w15="http://schemas.microsoft.com/office/word/2012/wordml" xmlns:w16cex="http://schemas.microsoft.com/office/word/2018/wordml/cex" xmlns:w16cid="http://schemas.microsoft.com/office/word/2016/wordml/cid" xmlns:w16="http://schemas.microsoft.com/office/word/2018/wordml" xmlns:w16sdtdh="http://schemas.microsoft.com/office/word/2020/wordml/sdtdatahash" xmlns:w16se="http://schemas.microsoft.com/office/word/2015/wordml/symex" xmlns:wpg="http://schemas.microsoft.com/office/word/2010/wordprocessingGroup" xmlns:wpi="http://schemas.microsoft.com/office/word/2010/wordprocessingInk" xmlns:wne="http://schemas.microsoft.com/office/word/2006/wordml" xmlns:wps="http://schemas.microsoft.com/office/word/2010/wordprocessingShape" mc:Ignorable="w14 w15 w16se w16cid w16 w16cex w16sdtdh wp14">
+<w:numbering xmlns:wpc="http://schemas.microsoft.com/office/word/2010/wordprocessingCanvas" xmlns:cx="http://schemas.microsoft.com/office/drawing/2014/chartex" xmlns:cx1="http://schemas.microsoft.com/office/drawing/2015/9/8/chartex" xmlns:cx2="http://schemas.microsoft.com/office/drawing/2015/10/21/chartex" xmlns:cx3="http://schemas.microsoft.com/office/drawing/2016/5/9/chartex" xmlns:cx4="http://schemas.microsoft.com/office/drawing/2016/5/10/chartex" xmlns:cx5="http://schemas.microsoft.com/office/drawing/2016/5/11/chartex" xmlns:cx6="http://schemas.microsoft.com/office/drawing/2016/5/12/chartex" xmlns:cx7="http://schemas.microsoft.com/office/drawing/2016/5/13/chartex" xmlns:cx8="http://schemas.microsoft.com/office/drawing/2016/5/14/chartex" xmlns:mc="http://schemas.openxmlformats.org/markup-compatibility/2006" xmlns:aink="http://schemas.microsoft.com/office/drawing/2016/ink" xmlns:am3d="http://schemas.microsoft.com/office/drawing/2017/model3d" xmlns:o="urn:schemas-microsoft-com:office:office" xmlns:oel="http://schemas.microsoft.com/office/2019/extlst" xmlns:r="http://schemas.openxmlformats.org/officeDocument/2006/relationships" xmlns:m="http://schemas.openxmlformats.org/officeDocument/2006/math" xmlns:v="urn:schemas-microsoft-com:vml" xmlns:wp14="http://schemas.microsoft.com/office/word/2010/wordprocessingDrawing" xmlns:wp="http://schemas.openxmlformats.org/drawingml/2006/wordprocessingDrawing" xmlns:w10="urn:schemas-microsoft-com:office:word" xmlns:w="http://schemas.openxmlformats.org/wordprocessingml/2006/main" xmlns:w14="http://schemas.microsoft.com/office/word/2010/wordml" xmlns:w15="http://schemas.microsoft.com/office/word/2012/wordml" xmlns:w16cex="http://schemas.microsoft.com/office/word/2018/wordml/cex" xmlns:w16cid="http://schemas.microsoft.com/office/word/2016/wordml/cid" xmlns:w16="http://schemas.microsoft.com/office/word/2018/wordml" xmlns:w16du="http://schemas.microsoft.com/office/word/2023/wordml/word16du" xmlns:w16sdtdh="http://schemas.microsoft.com/office/word/2020/wordml/sdtdatahash" xmlns:w16se="http://schemas.microsoft.com/office/word/2015/wordml/symex" xmlns:wpg="http://schemas.microsoft.com/office/word/2010/wordprocessingGroup" xmlns:wpi="http://schemas.microsoft.com/office/word/2010/wordprocessingInk" xmlns:wne="http://schemas.microsoft.com/office/word/2006/wordml" xmlns:wps="http://schemas.microsoft.com/office/word/2010/wordprocessingShape" mc:Ignorable="w14 w15 w16se w16cid w16 w16cex w16sdtdh w16du wp14">
   <w:abstractNum w:abstractNumId="0" w15:restartNumberingAfterBreak="0">
     <w:nsid w:val="0DCF73B5"/>
     <w:multiLevelType w:val="hybridMultilevel"/>
@@ -2398,7 +2401,7 @@
 </file>
 
 <file path=word/styles.xml><?xml version="1.0" encoding="utf-8"?>
-<w:styles xmlns:mc="http://schemas.openxmlformats.org/markup-compatibility/2006" xmlns:r="http://schemas.openxmlformats.org/officeDocument/2006/relationships" xmlns:w="http://schemas.openxmlformats.org/wordprocessingml/2006/main" xmlns:w14="http://schemas.microsoft.com/office/word/2010/wordml" xmlns:w15="http://schemas.microsoft.com/office/word/2012/wordml" xmlns:w16cex="http://schemas.microsoft.com/office/word/2018/wordml/cex" xmlns:w16cid="http://schemas.microsoft.com/office/word/2016/wordml/cid" xmlns:w16="http://schemas.microsoft.com/office/word/2018/wordml" xmlns:w16sdtdh="http://schemas.microsoft.com/office/word/2020/wordml/sdtdatahash" xmlns:w16se="http://schemas.microsoft.com/office/word/2015/wordml/symex" mc:Ignorable="w14 w15 w16se w16cid w16 w16cex w16sdtdh">
+<w:styles xmlns:mc="http://schemas.openxmlformats.org/markup-compatibility/2006" xmlns:r="http://schemas.openxmlformats.org/officeDocument/2006/relationships" xmlns:w="http://schemas.openxmlformats.org/wordprocessingml/2006/main" xmlns:w14="http://schemas.microsoft.com/office/word/2010/wordml" xmlns:w15="http://schemas.microsoft.com/office/word/2012/wordml" xmlns:w16cex="http://schemas.microsoft.com/office/word/2018/wordml/cex" xmlns:w16cid="http://schemas.microsoft.com/office/word/2016/wordml/cid" xmlns:w16="http://schemas.microsoft.com/office/word/2018/wordml" xmlns:w16du="http://schemas.microsoft.com/office/word/2023/wordml/word16du" xmlns:w16sdtdh="http://schemas.microsoft.com/office/word/2020/wordml/sdtdatahash" xmlns:w16se="http://schemas.microsoft.com/office/word/2015/wordml/symex" mc:Ignorable="w14 w15 w16se w16cid w16 w16cex w16sdtdh w16du">
   <w:docDefaults>
     <w:rPrDefault>
       <w:rPr>

--- a/Yasir_Yilmazcoban_Resume_2024.docx
+++ b/Yasir_Yilmazcoban_Resume_2024.docx
@@ -81,6 +81,15 @@
         </w:r>
         <w:proofErr w:type="spellEnd"/>
       </w:hyperlink>
+      <w:r>
+        <w:rPr>
+          <w:rStyle w:val="Hyperlink"/>
+          <w:rFonts w:eastAsia="Calibri" w:cs="Calibri"/>
+          <w:sz w:val="16"/>
+          <w:u w:val="none"/>
+        </w:rPr>
+        <w:t xml:space="preserve"> </w:t>
+      </w:r>
       <w:r>
         <w:rPr>
           <w:color w:val="auto"/>
